--- a/finalproject_josh.docx
+++ b/finalproject_josh.docx
@@ -57,23 +57,25 @@
           <w:b/>
           <w:bCs/>
         </w:rPr>
-        <w:t>Josh Janda (joshlj2)</w:t>
-      </w:r>
+        <w:t xml:space="preserve">Josh </w:t>
+      </w:r>
+      <w:proofErr w:type="spellStart"/>
       <w:r>
         <w:rPr>
           <w:rFonts w:ascii="Times" w:hAnsi="Times"/>
           <w:b/>
           <w:bCs/>
         </w:rPr>
-        <w:t xml:space="preserve">, </w:t>
-      </w:r>
+        <w:t>Janda</w:t>
+      </w:r>
+      <w:proofErr w:type="spellEnd"/>
       <w:r>
         <w:rPr>
           <w:rFonts w:ascii="Times" w:hAnsi="Times"/>
           <w:b/>
           <w:bCs/>
         </w:rPr>
-        <w:t>Jack Massey (jmassey4)</w:t>
+        <w:t xml:space="preserve"> (joshlj2)</w:t>
       </w:r>
       <w:r>
         <w:rPr>
@@ -89,7 +91,7 @@
           <w:b/>
           <w:bCs/>
         </w:rPr>
-        <w:t>Ashley Arroyo (</w:t>
+        <w:t>Jack Massey (jmassey4)</w:t>
       </w:r>
       <w:r>
         <w:rPr>
@@ -97,7 +99,7 @@
           <w:b/>
           <w:bCs/>
         </w:rPr>
-        <w:t>aarroy30</w:t>
+        <w:t xml:space="preserve">, </w:t>
       </w:r>
       <w:r>
         <w:rPr>
@@ -105,7 +107,7 @@
           <w:b/>
           <w:bCs/>
         </w:rPr>
-        <w:t>)</w:t>
+        <w:t>Ashley Arroyo (</w:t>
       </w:r>
       <w:r>
         <w:rPr>
@@ -113,7 +115,7 @@
           <w:b/>
           <w:bCs/>
         </w:rPr>
-        <w:t xml:space="preserve">, </w:t>
+        <w:t>aarroy30</w:t>
       </w:r>
       <w:r>
         <w:rPr>
@@ -121,7 +123,39 @@
           <w:b/>
           <w:bCs/>
         </w:rPr>
-        <w:t>Isais Lopez (</w:t>
+        <w:t>)</w:t>
+      </w:r>
+      <w:r>
+        <w:rPr>
+          <w:rFonts w:ascii="Times" w:hAnsi="Times"/>
+          <w:b/>
+          <w:bCs/>
+        </w:rPr>
+        <w:t xml:space="preserve">, </w:t>
+      </w:r>
+      <w:r>
+        <w:rPr>
+          <w:rFonts w:ascii="Times" w:hAnsi="Times"/>
+          <w:b/>
+          <w:bCs/>
+        </w:rPr>
+        <w:t>Isai</w:t>
+      </w:r>
+      <w:r>
+        <w:rPr>
+          <w:rFonts w:ascii="Times" w:hAnsi="Times"/>
+          <w:b/>
+          <w:bCs/>
+        </w:rPr>
+        <w:t>a</w:t>
+      </w:r>
+      <w:r>
+        <w:rPr>
+          <w:rFonts w:ascii="Times" w:hAnsi="Times"/>
+          <w:b/>
+          <w:bCs/>
+        </w:rPr>
+        <w:t>s Lopez (</w:t>
       </w:r>
       <w:r>
         <w:rPr>
@@ -258,6 +292,7 @@
         </w:rPr>
         <w:t xml:space="preserve">is gathered from the website </w:t>
       </w:r>
+      <w:proofErr w:type="spellStart"/>
       <w:r>
         <w:rPr>
           <w:rFonts w:ascii="Times" w:hAnsi="Times"/>
@@ -266,6 +301,7 @@
         </w:rPr>
         <w:t>data.world</w:t>
       </w:r>
+      <w:proofErr w:type="spellEnd"/>
       <w:r>
         <w:rPr>
           <w:rFonts w:ascii="Times" w:hAnsi="Times"/>
@@ -293,6 +329,7 @@
           <w:rFonts w:ascii="Times" w:hAnsi="Times"/>
         </w:rPr>
       </w:pPr>
+      <w:bookmarkStart w:id="0" w:name="_Hlk26904596"/>
       <w:r>
         <w:rPr>
           <w:rFonts w:ascii="Times" w:hAnsi="Times"/>
@@ -336,6 +373,7 @@
         <w:t xml:space="preserve"> and are better teams more likely to have more frequent arrests.</w:t>
       </w:r>
     </w:p>
+    <w:bookmarkEnd w:id="0"/>
     <w:p>
       <w:pPr>
         <w:jc w:val="center"/>
@@ -454,11 +492,19 @@
           <w:rFonts w:ascii="Times" w:hAnsi="Times"/>
         </w:rPr>
       </w:pPr>
+      <w:proofErr w:type="spellStart"/>
       <w:r>
         <w:rPr>
           <w:rFonts w:ascii="Times" w:hAnsi="Times"/>
         </w:rPr>
-        <w:t>tgt = "Total Number of Targets"</w:t>
+        <w:t>tgt</w:t>
+      </w:r>
+      <w:proofErr w:type="spellEnd"/>
+      <w:r>
+        <w:rPr>
+          <w:rFonts w:ascii="Times" w:hAnsi="Times"/>
+        </w:rPr>
+        <w:t xml:space="preserve"> = "Total Number of Targets"</w:t>
       </w:r>
     </w:p>
     <w:p>
@@ -508,11 +554,19 @@
           <w:rFonts w:ascii="Times" w:hAnsi="Times"/>
         </w:rPr>
       </w:pPr>
+      <w:proofErr w:type="spellStart"/>
       <w:r>
         <w:rPr>
           <w:rFonts w:ascii="Times" w:hAnsi="Times"/>
         </w:rPr>
-        <w:t>fstdn = "Number of First Downs"</w:t>
+        <w:t>fstdn</w:t>
+      </w:r>
+      <w:proofErr w:type="spellEnd"/>
+      <w:r>
+        <w:rPr>
+          <w:rFonts w:ascii="Times" w:hAnsi="Times"/>
+        </w:rPr>
+        <w:t xml:space="preserve"> = "Number of First Downs"</w:t>
       </w:r>
     </w:p>
     <w:p>
@@ -526,11 +580,19 @@
           <w:rFonts w:ascii="Times" w:hAnsi="Times"/>
         </w:rPr>
       </w:pPr>
+      <w:proofErr w:type="spellStart"/>
       <w:r>
         <w:rPr>
           <w:rFonts w:ascii="Times" w:hAnsi="Times"/>
         </w:rPr>
-        <w:t>pct = "Percentage of First Downs for each Receive"</w:t>
+        <w:t>pct</w:t>
+      </w:r>
+      <w:proofErr w:type="spellEnd"/>
+      <w:r>
+        <w:rPr>
+          <w:rFonts w:ascii="Times" w:hAnsi="Times"/>
+        </w:rPr>
+        <w:t xml:space="preserve"> = "Percentage of First Downs for each Receive"</w:t>
       </w:r>
     </w:p>
     <w:p>
@@ -544,11 +606,19 @@
           <w:rFonts w:ascii="Times" w:hAnsi="Times"/>
         </w:rPr>
       </w:pPr>
+      <w:proofErr w:type="spellStart"/>
       <w:r>
         <w:rPr>
           <w:rFonts w:ascii="Times" w:hAnsi="Times"/>
         </w:rPr>
-        <w:t>lng = "Longest Gain/Receive for Week"</w:t>
+        <w:t>lng</w:t>
+      </w:r>
+      <w:proofErr w:type="spellEnd"/>
+      <w:r>
+        <w:rPr>
+          <w:rFonts w:ascii="Times" w:hAnsi="Times"/>
+        </w:rPr>
+        <w:t xml:space="preserve"> = "Longest Gain/Receive for Week"</w:t>
       </w:r>
     </w:p>
     <w:p>
@@ -562,11 +632,19 @@
           <w:rFonts w:ascii="Times" w:hAnsi="Times"/>
         </w:rPr>
       </w:pPr>
+      <w:proofErr w:type="spellStart"/>
       <w:r>
         <w:rPr>
           <w:rFonts w:ascii="Times" w:hAnsi="Times"/>
         </w:rPr>
-        <w:t>fum = "Number of Fumbles"</w:t>
+        <w:t>fum</w:t>
+      </w:r>
+      <w:proofErr w:type="spellEnd"/>
+      <w:r>
+        <w:rPr>
+          <w:rFonts w:ascii="Times" w:hAnsi="Times"/>
+        </w:rPr>
+        <w:t xml:space="preserve"> = "Number of Fumbles"</w:t>
       </w:r>
     </w:p>
     <w:p>
@@ -580,6 +658,7 @@
           <w:rFonts w:ascii="Times" w:hAnsi="Times"/>
         </w:rPr>
       </w:pPr>
+      <w:proofErr w:type="spellStart"/>
       <w:r>
         <w:rPr>
           <w:rFonts w:ascii="Times" w:hAnsi="Times"/>
@@ -590,7 +669,14 @@
         <w:rPr>
           <w:rFonts w:ascii="Times" w:hAnsi="Times"/>
         </w:rPr>
-        <w:t>uml = "Number of Fumbles Lost"</w:t>
+        <w:t>uml</w:t>
+      </w:r>
+      <w:proofErr w:type="spellEnd"/>
+      <w:r>
+        <w:rPr>
+          <w:rFonts w:ascii="Times" w:hAnsi="Times"/>
+        </w:rPr>
+        <w:t xml:space="preserve"> = "Number of Fumbles Lost"</w:t>
       </w:r>
     </w:p>
     <w:p>
@@ -622,11 +708,19 @@
           <w:rFonts w:ascii="Times" w:hAnsi="Times"/>
         </w:rPr>
       </w:pPr>
+      <w:proofErr w:type="spellStart"/>
       <w:r>
         <w:rPr>
           <w:rFonts w:ascii="Times" w:hAnsi="Times"/>
         </w:rPr>
-        <w:t>wk = "Week of Season"</w:t>
+        <w:t>wk</w:t>
+      </w:r>
+      <w:proofErr w:type="spellEnd"/>
+      <w:r>
+        <w:rPr>
+          <w:rFonts w:ascii="Times" w:hAnsi="Times"/>
+        </w:rPr>
+        <w:t xml:space="preserve"> = "Week of Season"</w:t>
       </w:r>
     </w:p>
     <w:p>
@@ -792,37 +886,8 @@
           <w:rFonts w:ascii="Times" w:hAnsi="Times"/>
         </w:rPr>
       </w:pPr>
-      <w:r>
-        <w:rPr>
-          <w:rFonts w:ascii="Times" w:hAnsi="Times"/>
-        </w:rPr>
-        <w:t xml:space="preserve">For validating and cleaning the data, we are using guidelines that are of our knowledge of NFL statistics. Such as what the correct number of unique teams should be equal to, whether the statistics make sense or not, </w:t>
-      </w:r>
-      <w:r>
-        <w:rPr>
-          <w:rFonts w:ascii="Times" w:hAnsi="Times"/>
-        </w:rPr>
-        <w:t xml:space="preserve">and analyzing for misspellings and mistyped values. We will be validating and cleaning the data through the use of multiple techniques, such as frequency tables, </w:t>
-      </w:r>
-      <w:r>
-        <w:rPr>
-          <w:rFonts w:ascii="Times" w:hAnsi="Times"/>
-        </w:rPr>
-        <w:lastRenderedPageBreak/>
-        <w:t>checking variable uniqueness, single variable analysis for missing/extreme values</w:t>
-      </w:r>
-      <w:r>
-        <w:rPr>
-          <w:rFonts w:ascii="Times" w:hAnsi="Times"/>
-        </w:rPr>
-        <w:t>, and adding labels and appropriate formats to variables</w:t>
-      </w:r>
-      <w:r>
-        <w:rPr>
-          <w:rFonts w:ascii="Times" w:hAnsi="Times"/>
-        </w:rPr>
-        <w:t>.</w:t>
-      </w:r>
+      <w:bookmarkStart w:id="1" w:name="_GoBack"/>
+      <w:bookmarkEnd w:id="1"/>
     </w:p>
     <w:p>
       <w:pPr>
@@ -834,8 +899,61 @@
         <w:rPr>
           <w:rFonts w:ascii="Times" w:hAnsi="Times"/>
         </w:rPr>
+        <w:t xml:space="preserve">For validating and cleaning the data, we are using guidelines that are of our knowledge of NFL statistics. Such as what the correct number of unique teams should be equal to, whether the statistics make sense or not, </w:t>
+      </w:r>
+      <w:r>
+        <w:rPr>
+          <w:rFonts w:ascii="Times" w:hAnsi="Times"/>
+        </w:rPr>
+        <w:t xml:space="preserve">and analyzing for misspellings and mistyped values. We will be </w:t>
+      </w:r>
+      <w:r>
+        <w:rPr>
+          <w:rFonts w:ascii="Times" w:hAnsi="Times"/>
+        </w:rPr>
+        <w:lastRenderedPageBreak/>
+        <w:t xml:space="preserve">validating and cleaning the data </w:t>
+      </w:r>
+      <w:proofErr w:type="gramStart"/>
+      <w:r>
+        <w:rPr>
+          <w:rFonts w:ascii="Times" w:hAnsi="Times"/>
+        </w:rPr>
+        <w:t>through the use of</w:t>
+      </w:r>
+      <w:proofErr w:type="gramEnd"/>
+      <w:r>
+        <w:rPr>
+          <w:rFonts w:ascii="Times" w:hAnsi="Times"/>
+        </w:rPr>
+        <w:t xml:space="preserve"> multiple techniques, such as frequency tables, checking variable uniqueness, single variable analysis for missing/extreme values</w:t>
+      </w:r>
+      <w:r>
+        <w:rPr>
+          <w:rFonts w:ascii="Times" w:hAnsi="Times"/>
+        </w:rPr>
+        <w:t>, and adding labels and appropriate formats to variables</w:t>
+      </w:r>
+      <w:r>
+        <w:rPr>
+          <w:rFonts w:ascii="Times" w:hAnsi="Times"/>
+        </w:rPr>
+        <w:t>.</w:t>
+      </w:r>
+    </w:p>
+    <w:p>
+      <w:pPr>
+        <w:rPr>
+          <w:rFonts w:ascii="Times" w:hAnsi="Times"/>
+        </w:rPr>
+      </w:pPr>
+      <w:r>
+        <w:rPr>
+          <w:rFonts w:ascii="Times" w:hAnsi="Times"/>
+        </w:rPr>
         <w:t xml:space="preserve">For starting, we first utilized the </w:t>
       </w:r>
+      <w:proofErr w:type="spellStart"/>
       <w:r>
         <w:rPr>
           <w:rFonts w:ascii="Times" w:hAnsi="Times"/>
@@ -844,6 +962,7 @@
         </w:rPr>
         <w:t>nlevels</w:t>
       </w:r>
+      <w:proofErr w:type="spellEnd"/>
       <w:r>
         <w:rPr>
           <w:rFonts w:ascii="Times" w:hAnsi="Times"/>
@@ -924,7 +1043,21 @@
         <w:rPr>
           <w:rFonts w:ascii="Times" w:hAnsi="Times"/>
         </w:rPr>
-        <w:t>. This will be fixed by renaming the incorrectly abbreviated teams in the receiving dataset to avoid complications when merging later on. Our third issue was noticed when checking whether there were any players where receptions was greater than targets. This should not be possible, and we found one observation where this is the case (</w:t>
+        <w:t xml:space="preserve">. This will be fixed by renaming the incorrectly abbreviated teams in the receiving dataset to avoid complications when merging </w:t>
+      </w:r>
+      <w:proofErr w:type="gramStart"/>
+      <w:r>
+        <w:rPr>
+          <w:rFonts w:ascii="Times" w:hAnsi="Times"/>
+        </w:rPr>
+        <w:t>later on</w:t>
+      </w:r>
+      <w:proofErr w:type="gramEnd"/>
+      <w:r>
+        <w:rPr>
+          <w:rFonts w:ascii="Times" w:hAnsi="Times"/>
+        </w:rPr>
+        <w:t>. Our third issue was noticed when checking whether there were any players where receptions was greater than targets. This should not be possible, and we found one observation where this is the case (</w:t>
       </w:r>
       <w:r>
         <w:rPr>
@@ -977,7 +1110,21 @@
         <w:rPr>
           <w:rFonts w:ascii="Times" w:hAnsi="Times"/>
         </w:rPr>
-        <w:t xml:space="preserve">For cleaning, we have created labels for each variable in both datasets which the labels are included in the above descriptions of the data. We have also created a format for the “wk” variable in the receiving dataset, which changed the weeks from 101-117 to 1-17 to make the week numbers clearer as well as </w:t>
+        <w:t>For cleaning, we have created labels for each variable in both datasets which the labels are included in the above descriptions of the data. We have also created a format for the “</w:t>
+      </w:r>
+      <w:proofErr w:type="spellStart"/>
+      <w:r>
+        <w:rPr>
+          <w:rFonts w:ascii="Times" w:hAnsi="Times"/>
+        </w:rPr>
+        <w:t>wk</w:t>
+      </w:r>
+      <w:proofErr w:type="spellEnd"/>
+      <w:r>
+        <w:rPr>
+          <w:rFonts w:ascii="Times" w:hAnsi="Times"/>
+        </w:rPr>
+        <w:t xml:space="preserve">” variable in the receiving dataset, which changed the weeks from 101-117 to 1-17 to make the week numbers clearer as well as </w:t>
       </w:r>
       <w:r>
         <w:rPr>
@@ -1008,7 +1155,21 @@
         <w:rPr>
           <w:rFonts w:ascii="Times" w:hAnsi="Times"/>
         </w:rPr>
-        <w:t>Some additional data preparation we have performed is the use of subsetting, conditioning, and merging the datasets. For merging, we have merged the datasets based on team and included relevant statistics by team which are total yards and total number of arrests for all wide receivers (</w:t>
+        <w:t xml:space="preserve">Some additional data preparation we have performed is the use of </w:t>
+      </w:r>
+      <w:proofErr w:type="spellStart"/>
+      <w:r>
+        <w:rPr>
+          <w:rFonts w:ascii="Times" w:hAnsi="Times"/>
+        </w:rPr>
+        <w:t>subsetting</w:t>
+      </w:r>
+      <w:proofErr w:type="spellEnd"/>
+      <w:r>
+        <w:rPr>
+          <w:rFonts w:ascii="Times" w:hAnsi="Times"/>
+        </w:rPr>
+        <w:t>, conditioning, and merging the datasets. For merging, we have merged the datasets based on team and included relevant statistics by team which are total yards and total number of arrests for all wide receivers (</w:t>
       </w:r>
       <w:r>
         <w:rPr>
@@ -1022,7 +1183,21 @@
         <w:rPr>
           <w:rFonts w:ascii="Times" w:hAnsi="Times"/>
         </w:rPr>
-        <w:t>). For subsetting, we have grouped the arrests data by offense or defense and then analyzed the total number of arrests by side of the ball (</w:t>
+        <w:t xml:space="preserve">). For </w:t>
+      </w:r>
+      <w:proofErr w:type="spellStart"/>
+      <w:r>
+        <w:rPr>
+          <w:rFonts w:ascii="Times" w:hAnsi="Times"/>
+        </w:rPr>
+        <w:t>subsetting</w:t>
+      </w:r>
+      <w:proofErr w:type="spellEnd"/>
+      <w:r>
+        <w:rPr>
+          <w:rFonts w:ascii="Times" w:hAnsi="Times"/>
+        </w:rPr>
+        <w:t>, we have grouped the arrests data by offense or defense and then analyzed the total number of arrests by side of the ball (</w:t>
       </w:r>
       <w:r>
         <w:rPr>
@@ -1211,7 +1386,13 @@
         <w:rPr>
           <w:rFonts w:ascii="Times" w:hAnsi="Times" w:cs="Times"/>
         </w:rPr>
-        <w:t>In Table 1, we see that there are three missing values from “Average Yards per Receive”, “Percentage of First Downs for each Receive”, and “caught/targets”. We also note that while there are 33 teams, there are only 32 since one team changed city.</w:t>
+        <w:t>I</w:t>
+      </w:r>
+      <w:r>
+        <w:rPr>
+          <w:rFonts w:ascii="Times" w:hAnsi="Times" w:cs="Times"/>
+        </w:rPr>
+        <w:t>n Table 1, we see that there are three missing values from “Average Yards per Receive”, “Percentage of First Downs for each Receive”, and “caught/targets”. We also note that while there are 33 teams, there are only 32 since one team changed city.</w:t>
       </w:r>
     </w:p>
     <w:p>
@@ -2663,7 +2844,21 @@
           <w:szCs w:val="20"/>
         </w:rPr>
         <w:lastRenderedPageBreak/>
-        <w:t>In Figure 5, the player arrests and receiving player datasets were inner joined. The table displayed shows total yards and total arrests grouped by teams. Teams that have more yards such as NE, have less arrests with 4 and a high 71081 yards run. The</w:t>
+        <w:t>In Figure 5, the player arrests and receiving player datasets were inner joined. The table displayed shows total yards and total arrests grouped by teams. Teams that have more yards such as NE</w:t>
+      </w:r>
+      <w:r>
+        <w:rPr>
+          <w:rFonts w:ascii="Times" w:hAnsi="Times" w:cs="Times"/>
+          <w:szCs w:val="20"/>
+        </w:rPr>
+        <w:t xml:space="preserve"> (71081 yards) have a low number of arrests (4 arrests). </w:t>
+      </w:r>
+      <w:r>
+        <w:rPr>
+          <w:rFonts w:ascii="Times" w:hAnsi="Times" w:cs="Times"/>
+          <w:szCs w:val="20"/>
+        </w:rPr>
+        <w:t>The</w:t>
       </w:r>
       <w:r>
         <w:rPr>
@@ -2751,6 +2946,14 @@
       <w:r>
         <w:rPr>
           <w:rFonts w:ascii="Times" w:hAnsi="Times" w:cs="Times"/>
+          <w:spacing w:val="-7"/>
+          <w:szCs w:val="20"/>
+        </w:rPr>
+        <w:t xml:space="preserve">number of arrests </w:t>
+      </w:r>
+      <w:r>
+        <w:rPr>
+          <w:rFonts w:ascii="Times" w:hAnsi="Times" w:cs="Times"/>
           <w:szCs w:val="20"/>
         </w:rPr>
         <w:t>is</w:t>
@@ -2783,7 +2986,43 @@
           <w:rFonts w:ascii="Times" w:hAnsi="Times" w:cs="Times"/>
           <w:szCs w:val="20"/>
         </w:rPr>
-        <w:t>with</w:t>
+        <w:t>(</w:t>
+      </w:r>
+      <w:r>
+        <w:rPr>
+          <w:rFonts w:ascii="Times" w:hAnsi="Times" w:cs="Times"/>
+          <w:szCs w:val="20"/>
+        </w:rPr>
+        <w:t>12</w:t>
+      </w:r>
+      <w:r>
+        <w:rPr>
+          <w:rFonts w:ascii="Times" w:hAnsi="Times" w:cs="Times"/>
+          <w:spacing w:val="-8"/>
+          <w:szCs w:val="20"/>
+        </w:rPr>
+        <w:t xml:space="preserve"> </w:t>
+      </w:r>
+      <w:r>
+        <w:rPr>
+          <w:rFonts w:ascii="Times" w:hAnsi="Times" w:cs="Times"/>
+          <w:szCs w:val="20"/>
+        </w:rPr>
+        <w:t>arrests</w:t>
+      </w:r>
+      <w:r>
+        <w:rPr>
+          <w:rFonts w:ascii="Times" w:hAnsi="Times" w:cs="Times"/>
+          <w:szCs w:val="20"/>
+        </w:rPr>
+        <w:t xml:space="preserve">) </w:t>
+      </w:r>
+      <w:r>
+        <w:rPr>
+          <w:rFonts w:ascii="Times" w:hAnsi="Times" w:cs="Times"/>
+          <w:szCs w:val="20"/>
+        </w:rPr>
+        <w:t>a</w:t>
       </w:r>
       <w:r>
         <w:rPr>
@@ -2798,7 +3037,37 @@
           <w:rFonts w:ascii="Times" w:hAnsi="Times" w:cs="Times"/>
           <w:szCs w:val="20"/>
         </w:rPr>
-        <w:t>12</w:t>
+        <w:t>total</w:t>
+      </w:r>
+      <w:r>
+        <w:rPr>
+          <w:rFonts w:ascii="Times" w:hAnsi="Times" w:cs="Times"/>
+          <w:spacing w:val="-9"/>
+          <w:szCs w:val="20"/>
+        </w:rPr>
+        <w:t xml:space="preserve"> </w:t>
+      </w:r>
+      <w:r>
+        <w:rPr>
+          <w:rFonts w:ascii="Times" w:hAnsi="Times" w:cs="Times"/>
+          <w:szCs w:val="20"/>
+        </w:rPr>
+        <w:t>of</w:t>
+      </w:r>
+      <w:r>
+        <w:rPr>
+          <w:rFonts w:ascii="Times" w:hAnsi="Times" w:cs="Times"/>
+          <w:spacing w:val="-7"/>
+          <w:szCs w:val="20"/>
+        </w:rPr>
+        <w:t xml:space="preserve"> </w:t>
+      </w:r>
+      <w:r>
+        <w:rPr>
+          <w:rFonts w:ascii="Times" w:hAnsi="Times" w:cs="Times"/>
+          <w:szCs w:val="20"/>
+        </w:rPr>
+        <w:t>60299</w:t>
       </w:r>
       <w:r>
         <w:rPr>
@@ -2813,97 +3082,21 @@
           <w:rFonts w:ascii="Times" w:hAnsi="Times" w:cs="Times"/>
           <w:szCs w:val="20"/>
         </w:rPr>
-        <w:t>arrests</w:t>
-      </w:r>
-      <w:r>
-        <w:rPr>
-          <w:rFonts w:ascii="Times" w:hAnsi="Times" w:cs="Times"/>
-          <w:spacing w:val="-5"/>
-          <w:szCs w:val="20"/>
-        </w:rPr>
-        <w:t xml:space="preserve"> </w:t>
+        <w:t xml:space="preserve">yards. While TEN has a lower number of total yards run then NE, the number can be considered large, suggesting </w:t>
       </w:r>
       <w:r>
         <w:rPr>
           <w:rFonts w:ascii="Times" w:hAnsi="Times" w:cs="Times"/>
           <w:szCs w:val="20"/>
         </w:rPr>
-        <w:t>with</w:t>
-      </w:r>
-      <w:r>
-        <w:rPr>
-          <w:rFonts w:ascii="Times" w:hAnsi="Times" w:cs="Times"/>
-          <w:spacing w:val="-8"/>
-          <w:szCs w:val="20"/>
-        </w:rPr>
-        <w:t xml:space="preserve"> </w:t>
+        <w:t xml:space="preserve">that </w:t>
       </w:r>
       <w:r>
         <w:rPr>
           <w:rFonts w:ascii="Times" w:hAnsi="Times" w:cs="Times"/>
           <w:szCs w:val="20"/>
         </w:rPr>
-        <w:t>a</w:t>
-      </w:r>
-      <w:r>
-        <w:rPr>
-          <w:rFonts w:ascii="Times" w:hAnsi="Times" w:cs="Times"/>
-          <w:spacing w:val="-7"/>
-          <w:szCs w:val="20"/>
-        </w:rPr>
-        <w:t xml:space="preserve"> </w:t>
-      </w:r>
-      <w:r>
-        <w:rPr>
-          <w:rFonts w:ascii="Times" w:hAnsi="Times" w:cs="Times"/>
-          <w:szCs w:val="20"/>
-        </w:rPr>
-        <w:t>total</w:t>
-      </w:r>
-      <w:r>
-        <w:rPr>
-          <w:rFonts w:ascii="Times" w:hAnsi="Times" w:cs="Times"/>
-          <w:spacing w:val="-9"/>
-          <w:szCs w:val="20"/>
-        </w:rPr>
-        <w:t xml:space="preserve"> </w:t>
-      </w:r>
-      <w:r>
-        <w:rPr>
-          <w:rFonts w:ascii="Times" w:hAnsi="Times" w:cs="Times"/>
-          <w:szCs w:val="20"/>
-        </w:rPr>
-        <w:t>of</w:t>
-      </w:r>
-      <w:r>
-        <w:rPr>
-          <w:rFonts w:ascii="Times" w:hAnsi="Times" w:cs="Times"/>
-          <w:spacing w:val="-7"/>
-          <w:szCs w:val="20"/>
-        </w:rPr>
-        <w:t xml:space="preserve"> </w:t>
-      </w:r>
-      <w:r>
-        <w:rPr>
-          <w:rFonts w:ascii="Times" w:hAnsi="Times" w:cs="Times"/>
-          <w:szCs w:val="20"/>
-        </w:rPr>
-        <w:t>60299</w:t>
-      </w:r>
-      <w:r>
-        <w:rPr>
-          <w:rFonts w:ascii="Times" w:hAnsi="Times" w:cs="Times"/>
-          <w:spacing w:val="-8"/>
-          <w:szCs w:val="20"/>
-        </w:rPr>
-        <w:t xml:space="preserve"> </w:t>
-      </w:r>
-      <w:r>
-        <w:rPr>
-          <w:rFonts w:ascii="Times" w:hAnsi="Times" w:cs="Times"/>
-          <w:szCs w:val="20"/>
-        </w:rPr>
-        <w:t>yards. While TEN has a lower number of total yards run then NE, the number can be considered large, suggesting TEN is a “good” team. Looking at the lowest total yards, HOU has a total of 55171 yards, but has one the lowest counts of arrests (3). There is no reasonable evidence to suggest that better teams have more arrests. Our stated belief was</w:t>
+        <w:t>TEN is a “good” team. Looking at the lowest total yards, HOU has a total of 55171 yards, but has one the lowest counts of arrests (3). There is no reasonable evidence to suggest that better teams have more arrests. Our stated belief was</w:t>
       </w:r>
       <w:r>
         <w:rPr>
@@ -2943,10 +3136,62 @@
           <w:rFonts w:ascii="Times" w:hAnsi="Times" w:cs="Times"/>
           <w:szCs w:val="20"/>
         </w:rPr>
-        <w:t>POSSIBLY INCLUDE CONCLUSION/ONE SENTENCE WRAPUP OF QUESTIONS FROM INTRO?</w:t>
-      </w:r>
-      <w:bookmarkStart w:id="0" w:name="_GoBack"/>
-      <w:bookmarkEnd w:id="0"/>
+        <w:t xml:space="preserve">After analyzing the receiving and arrests dataset, we were able to answer the questions regarding the most successful teams and players. Initially, we believed that better teams (teams with more passing yards) had </w:t>
+      </w:r>
+      <w:r>
+        <w:rPr>
+          <w:rFonts w:ascii="Times" w:hAnsi="Times" w:cs="Times"/>
+          <w:szCs w:val="20"/>
+        </w:rPr>
+        <w:t>more</w:t>
+      </w:r>
+      <w:r>
+        <w:rPr>
+          <w:rFonts w:ascii="Times" w:hAnsi="Times" w:cs="Times"/>
+          <w:szCs w:val="20"/>
+        </w:rPr>
+        <w:t xml:space="preserve"> arrests. However, after reviewing </w:t>
+      </w:r>
+      <w:r>
+        <w:rPr>
+          <w:rFonts w:ascii="Times" w:hAnsi="Times" w:cs="Times"/>
+          <w:szCs w:val="20"/>
+        </w:rPr>
+        <w:t>figure five</w:t>
+      </w:r>
+      <w:r>
+        <w:rPr>
+          <w:rFonts w:ascii="Times" w:hAnsi="Times" w:cs="Times"/>
+          <w:szCs w:val="20"/>
+        </w:rPr>
+        <w:t xml:space="preserve">, we were able to conclude that better teams do not necessarily have </w:t>
+      </w:r>
+      <w:r>
+        <w:rPr>
+          <w:rFonts w:ascii="Times" w:hAnsi="Times" w:cs="Times"/>
+          <w:szCs w:val="20"/>
+        </w:rPr>
+        <w:t>more</w:t>
+      </w:r>
+      <w:r>
+        <w:rPr>
+          <w:rFonts w:ascii="Times" w:hAnsi="Times" w:cs="Times"/>
+          <w:szCs w:val="20"/>
+        </w:rPr>
+        <w:t xml:space="preserve"> arrests. </w:t>
+      </w:r>
+    </w:p>
+    <w:p>
+      <w:pPr>
+        <w:pStyle w:val="BodyText"/>
+        <w:rPr>
+          <w:rFonts w:ascii="Times" w:hAnsi="Times" w:cs="Times"/>
+          <w:b/>
+          <w:bCs/>
+          <w:szCs w:val="20"/>
+          <w:u w:val="single"/>
+        </w:rPr>
+      </w:pPr>
     </w:p>
     <w:p>
       <w:pPr>
@@ -3726,6 +3971,7 @@
                 <w:sz w:val="15"/>
               </w:rPr>
             </w:pPr>
+            <w:proofErr w:type="spellStart"/>
             <w:r>
               <w:rPr>
                 <w:b/>
@@ -3734,6 +3980,7 @@
               </w:rPr>
               <w:t>tgt</w:t>
             </w:r>
+            <w:proofErr w:type="spellEnd"/>
           </w:p>
         </w:tc>
         <w:tc>
@@ -4080,6 +4327,7 @@
                 <w:sz w:val="15"/>
               </w:rPr>
             </w:pPr>
+            <w:proofErr w:type="spellStart"/>
             <w:r>
               <w:rPr>
                 <w:b/>
@@ -4088,6 +4336,7 @@
               </w:rPr>
               <w:t>fstdn</w:t>
             </w:r>
+            <w:proofErr w:type="spellEnd"/>
           </w:p>
         </w:tc>
         <w:tc>
@@ -4198,6 +4447,7 @@
                 <w:sz w:val="15"/>
               </w:rPr>
             </w:pPr>
+            <w:proofErr w:type="spellStart"/>
             <w:r>
               <w:rPr>
                 <w:b/>
@@ -4206,6 +4456,7 @@
               </w:rPr>
               <w:t>pct</w:t>
             </w:r>
+            <w:proofErr w:type="spellEnd"/>
           </w:p>
         </w:tc>
         <w:tc>
@@ -4316,6 +4567,7 @@
                 <w:sz w:val="15"/>
               </w:rPr>
             </w:pPr>
+            <w:proofErr w:type="spellStart"/>
             <w:r>
               <w:rPr>
                 <w:b/>
@@ -4324,6 +4576,7 @@
               </w:rPr>
               <w:t>lng</w:t>
             </w:r>
+            <w:proofErr w:type="spellEnd"/>
           </w:p>
         </w:tc>
         <w:tc>
@@ -4434,6 +4687,7 @@
                 <w:sz w:val="15"/>
               </w:rPr>
             </w:pPr>
+            <w:proofErr w:type="spellStart"/>
             <w:r>
               <w:rPr>
                 <w:b/>
@@ -4442,6 +4696,7 @@
               </w:rPr>
               <w:t>fum</w:t>
             </w:r>
+            <w:proofErr w:type="spellEnd"/>
           </w:p>
         </w:tc>
         <w:tc>
@@ -4552,6 +4807,7 @@
                 <w:sz w:val="15"/>
               </w:rPr>
             </w:pPr>
+            <w:proofErr w:type="spellStart"/>
             <w:r>
               <w:rPr>
                 <w:b/>
@@ -4560,6 +4816,7 @@
               </w:rPr>
               <w:t>fuml</w:t>
             </w:r>
+            <w:proofErr w:type="spellEnd"/>
           </w:p>
         </w:tc>
         <w:tc>
@@ -4788,6 +5045,7 @@
                 <w:sz w:val="15"/>
               </w:rPr>
             </w:pPr>
+            <w:proofErr w:type="spellStart"/>
             <w:r>
               <w:rPr>
                 <w:b/>
@@ -4796,6 +5054,7 @@
               </w:rPr>
               <w:t>wk</w:t>
             </w:r>
+            <w:proofErr w:type="spellEnd"/>
           </w:p>
         </w:tc>
         <w:tc>
@@ -4906,6 +5165,7 @@
                 <w:sz w:val="15"/>
               </w:rPr>
             </w:pPr>
+            <w:proofErr w:type="spellStart"/>
             <w:r>
               <w:rPr>
                 <w:b/>
@@ -4914,6 +5174,7 @@
               </w:rPr>
               <w:t>catch_pct</w:t>
             </w:r>
+            <w:proofErr w:type="spellEnd"/>
           </w:p>
         </w:tc>
         <w:tc>
@@ -5024,6 +5285,7 @@
                 <w:sz w:val="15"/>
               </w:rPr>
             </w:pPr>
+            <w:proofErr w:type="spellStart"/>
             <w:r>
               <w:rPr>
                 <w:b/>
@@ -5032,6 +5294,7 @@
               </w:rPr>
               <w:t>preformance</w:t>
             </w:r>
+            <w:proofErr w:type="spellEnd"/>
           </w:p>
         </w:tc>
         <w:tc>
@@ -6921,7 +7184,7 @@
                         </a:xfrm>
                       </wpg:grpSpPr>
                       <wps:wsp>
-                        <wps:cNvPr id="3" name="Rectangle 8"/>
+                        <wps:cNvPr id="6" name="Rectangle 8"/>
                         <wps:cNvSpPr>
                           <a:spLocks noChangeArrowheads="1"/>
                         </wps:cNvSpPr>
@@ -6957,7 +7220,7 @@
                         </wps:bodyPr>
                       </wps:wsp>
                       <wps:wsp>
-                        <wps:cNvPr id="4" name="Rectangle 9"/>
+                        <wps:cNvPr id="7" name="Rectangle 9"/>
                         <wps:cNvSpPr>
                           <a:spLocks noChangeArrowheads="1"/>
                         </wps:cNvSpPr>
@@ -6993,7 +7256,7 @@
                         </wps:bodyPr>
                       </wps:wsp>
                       <wps:wsp>
-                        <wps:cNvPr id="5" name="Rectangle 10"/>
+                        <wps:cNvPr id="12" name="Rectangle 10"/>
                         <wps:cNvSpPr>
                           <a:spLocks noChangeArrowheads="1"/>
                         </wps:cNvSpPr>
@@ -7029,7 +7292,7 @@
                         </wps:bodyPr>
                       </wps:wsp>
                       <wps:wsp>
-                        <wps:cNvPr id="6" name="Rectangle 11"/>
+                        <wps:cNvPr id="13" name="Rectangle 11"/>
                         <wps:cNvSpPr>
                           <a:spLocks noChangeArrowheads="1"/>
                         </wps:cNvSpPr>
@@ -7065,7 +7328,7 @@
                         </wps:bodyPr>
                       </wps:wsp>
                       <wps:wsp>
-                        <wps:cNvPr id="7" name="Text Box 12"/>
+                        <wps:cNvPr id="14" name="Text Box 12"/>
                         <wps:cNvSpPr txBox="1">
                           <a:spLocks noChangeArrowheads="1"/>
                         </wps:cNvSpPr>
@@ -7144,16 +7407,16 @@
           </mc:Choice>
           <mc:Fallback>
             <w:pict>
-              <v:group w14:anchorId="319608CC" id="Group 2" o:spid="_x0000_s1026" style="position:absolute;margin-left:139.8pt;margin-top:8.9pt;width:333.15pt;height:15.05pt;z-index:-251652096;mso-wrap-distance-left:0;mso-wrap-distance-right:0;mso-position-horizontal-relative:page" coordorigin="2796,179" coordsize="6663,301" o:gfxdata="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">
-                <v:rect id="Rectangle 8" o:spid="_x0000_s1027" style="position:absolute;left:2796;top:178;width:6648;height:15;visibility:visible;mso-wrap-style:square;v-text-anchor:top" o:gfxdata="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" fillcolor="#c1c1c1" stroked="f"/>
-                <v:rect id="Rectangle 9" o:spid="_x0000_s1028" style="position:absolute;left:2796;top:463;width:6663;height:15;visibility:visible;mso-wrap-style:square;v-text-anchor:top" o:gfxdata="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" fillcolor="#b0b7bb" stroked="f"/>
-                <v:rect id="Rectangle 10" o:spid="_x0000_s1029" style="position:absolute;left:2796;top:193;width:15;height:271;visibility:visible;mso-wrap-style:square;v-text-anchor:top" o:gfxdata="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" fillcolor="#c1c1c1" stroked="f"/>
-                <v:rect id="Rectangle 11" o:spid="_x0000_s1030" style="position:absolute;left:9444;top:178;width:15;height:301;visibility:visible;mso-wrap-style:square;v-text-anchor:top" o:gfxdata="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" fillcolor="#b0b7bb" stroked="f"/>
+              <v:group w14:anchorId="319608CC" id="Group 2" o:spid="_x0000_s1026" style="position:absolute;margin-left:139.8pt;margin-top:8.9pt;width:333.15pt;height:15.05pt;z-index:-251652096;mso-wrap-distance-left:0;mso-wrap-distance-right:0;mso-position-horizontal-relative:page" coordorigin="2796,179" coordsize="6663,301" o:gfxdata="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">
+                <v:rect id="Rectangle 8" o:spid="_x0000_s1027" style="position:absolute;left:2796;top:178;width:6648;height:15;visibility:visible;mso-wrap-style:square;v-text-anchor:top" o:gfxdata="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" fillcolor="#c1c1c1" stroked="f"/>
+                <v:rect id="Rectangle 9" o:spid="_x0000_s1028" style="position:absolute;left:2796;top:463;width:6663;height:15;visibility:visible;mso-wrap-style:square;v-text-anchor:top" o:gfxdata="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" fillcolor="#b0b7bb" stroked="f"/>
+                <v:rect id="Rectangle 10" o:spid="_x0000_s1029" style="position:absolute;left:2796;top:193;width:15;height:271;visibility:visible;mso-wrap-style:square;v-text-anchor:top" o:gfxdata="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" fillcolor="#c1c1c1" stroked="f"/>
+                <v:rect id="Rectangle 11" o:spid="_x0000_s1030" style="position:absolute;left:9444;top:178;width:15;height:301;visibility:visible;mso-wrap-style:square;v-text-anchor:top" o:gfxdata="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" fillcolor="#b0b7bb" stroked="f"/>
                 <v:shapetype id="_x0000_t202" coordsize="21600,21600" o:spt="202" path="m,l,21600r21600,l21600,xe">
                   <v:stroke joinstyle="miter"/>
                   <v:path gradientshapeok="t" o:connecttype="rect"/>
                 </v:shapetype>
-                <v:shape id="Text Box 12" o:spid="_x0000_s1031" type="#_x0000_t202" style="position:absolute;left:2811;top:193;width:6633;height:271;visibility:visible;mso-wrap-style:square;v-text-anchor:top" o:gfxdata="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" filled="f" stroked="f">
+                <v:shape id="Text Box 12" o:spid="_x0000_s1031" type="#_x0000_t202" style="position:absolute;left:2811;top:193;width:6633;height:271;visibility:visible;mso-wrap-style:square;v-text-anchor:top" o:gfxdata="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" filled="f" stroked="f">
                   <v:textbox inset="0,0,0,0">
                     <w:txbxContent>
                       <w:p>
@@ -11573,17 +11836,7 @@
           <w:sz w:val="19"/>
         </w:rPr>
         <w:lastRenderedPageBreak/>
-        <w:t>F</w:t>
-      </w:r>
-      <w:r>
-        <w:rPr>
-          <w:rFonts w:ascii="Arial"/>
-          <w:b/>
-          <w:color w:val="112277"/>
-          <w:w w:val="105"/>
-          <w:sz w:val="19"/>
-        </w:rPr>
-        <w:t>igure 2</w:t>
+        <w:t>Figure 2</w:t>
       </w:r>
     </w:p>
     <w:p>
@@ -13451,6 +13704,7 @@
                 <w:sz w:val="15"/>
               </w:rPr>
             </w:pPr>
+            <w:proofErr w:type="spellStart"/>
             <w:r>
               <w:rPr>
                 <w:b/>
@@ -13459,6 +13713,7 @@
               </w:rPr>
               <w:t>Fre</w:t>
             </w:r>
+            <w:proofErr w:type="spellEnd"/>
           </w:p>
         </w:tc>
         <w:tc>
@@ -16338,6 +16593,7 @@
                 <w:sz w:val="15"/>
               </w:rPr>
             </w:pPr>
+            <w:proofErr w:type="spellStart"/>
             <w:r>
               <w:rPr>
                 <w:b/>
@@ -16346,6 +16602,7 @@
               </w:rPr>
               <w:t>Obs</w:t>
             </w:r>
+            <w:proofErr w:type="spellEnd"/>
           </w:p>
         </w:tc>
         <w:tc>
@@ -16454,6 +16711,7 @@
                 <w:sz w:val="15"/>
               </w:rPr>
             </w:pPr>
+            <w:proofErr w:type="spellStart"/>
             <w:r>
               <w:rPr>
                 <w:b/>
@@ -16462,6 +16720,7 @@
               </w:rPr>
               <w:t>tgt</w:t>
             </w:r>
+            <w:proofErr w:type="spellEnd"/>
           </w:p>
         </w:tc>
       </w:tr>
@@ -17784,7 +18043,7 @@
                 <wp:extent cx="6755765" cy="9525"/>
                 <wp:effectExtent l="3175" t="3175" r="3810" b="0"/>
                 <wp:wrapNone/>
-                <wp:docPr id="13" name="Rectangle 13"/>
+                <wp:docPr id="1" name="Rectangle 1"/>
                 <wp:cNvGraphicFramePr>
                   <a:graphicFrameLocks xmlns:a="http://schemas.openxmlformats.org/drawingml/2006/main"/>
                 </wp:cNvGraphicFramePr>
@@ -17941,6 +18200,7 @@
                 <w:sz w:val="15"/>
               </w:rPr>
             </w:pPr>
+            <w:proofErr w:type="spellStart"/>
             <w:r>
               <w:rPr>
                 <w:b/>
@@ -17949,6 +18209,7 @@
               </w:rPr>
               <w:t>sumarrests</w:t>
             </w:r>
+            <w:proofErr w:type="spellEnd"/>
           </w:p>
         </w:tc>
         <w:tc>
@@ -17969,6 +18230,7 @@
                 <w:sz w:val="15"/>
               </w:rPr>
             </w:pPr>
+            <w:proofErr w:type="spellStart"/>
             <w:r>
               <w:rPr>
                 <w:b/>
@@ -17977,6 +18239,7 @@
               </w:rPr>
               <w:t>totalyds</w:t>
             </w:r>
+            <w:proofErr w:type="spellEnd"/>
           </w:p>
         </w:tc>
       </w:tr>
@@ -19984,6 +20247,7 @@
                 <w:sz w:val="15"/>
               </w:rPr>
             </w:pPr>
+            <w:proofErr w:type="spellStart"/>
             <w:r>
               <w:rPr>
                 <w:b/>
@@ -19992,6 +20256,7 @@
               </w:rPr>
               <w:t>off_def</w:t>
             </w:r>
+            <w:proofErr w:type="spellEnd"/>
           </w:p>
         </w:tc>
         <w:tc>
@@ -20427,6 +20692,7 @@
                 <w:sz w:val="15"/>
               </w:rPr>
             </w:pPr>
+            <w:proofErr w:type="spellStart"/>
             <w:r>
               <w:rPr>
                 <w:b/>
@@ -20435,6 +20701,7 @@
               </w:rPr>
               <w:t>NumCases</w:t>
             </w:r>
+            <w:proofErr w:type="spellEnd"/>
           </w:p>
         </w:tc>
       </w:tr>
@@ -22165,12 +22432,14 @@
                 <w:sz w:val="15"/>
               </w:rPr>
             </w:pPr>
+            <w:proofErr w:type="spellStart"/>
             <w:r>
               <w:rPr>
                 <w:sz w:val="15"/>
               </w:rPr>
               <w:t>Fre</w:t>
             </w:r>
+            <w:proofErr w:type="spellEnd"/>
           </w:p>
         </w:tc>
         <w:tc>
@@ -23474,6 +23743,7 @@
                 <w:sz w:val="15"/>
               </w:rPr>
             </w:pPr>
+            <w:proofErr w:type="spellStart"/>
             <w:r>
               <w:rPr>
                 <w:b/>
@@ -23482,6 +23752,7 @@
               </w:rPr>
               <w:t>MaxYds</w:t>
             </w:r>
+            <w:proofErr w:type="spellEnd"/>
           </w:p>
         </w:tc>
       </w:tr>
@@ -24818,7 +25089,7 @@
                 <wp:extent cx="9525" cy="1270"/>
                 <wp:effectExtent l="4445" t="3810" r="0" b="4445"/>
                 <wp:wrapTopAndBottom/>
-                <wp:docPr id="14" name="Freeform: Shape 14"/>
+                <wp:docPr id="3" name="Freeform: Shape 3"/>
                 <wp:cNvGraphicFramePr>
                   <a:graphicFrameLocks xmlns:a="http://schemas.openxmlformats.org/drawingml/2006/main"/>
                 </wp:cNvGraphicFramePr>
@@ -25050,6 +25321,7 @@
                 <w:sz w:val="15"/>
               </w:rPr>
             </w:pPr>
+            <w:proofErr w:type="spellStart"/>
             <w:r>
               <w:rPr>
                 <w:b/>
@@ -25058,6 +25330,7 @@
               </w:rPr>
               <w:t>TotYds</w:t>
             </w:r>
+            <w:proofErr w:type="spellEnd"/>
           </w:p>
         </w:tc>
       </w:tr>
@@ -27184,6 +27457,7 @@
                 <w:sz w:val="15"/>
               </w:rPr>
             </w:pPr>
+            <w:proofErr w:type="spellStart"/>
             <w:r>
               <w:rPr>
                 <w:b/>
@@ -27192,6 +27466,7 @@
               </w:rPr>
               <w:t>Obs</w:t>
             </w:r>
+            <w:proofErr w:type="spellEnd"/>
           </w:p>
         </w:tc>
         <w:tc>
@@ -27213,6 +27488,7 @@
                 <w:sz w:val="15"/>
               </w:rPr>
             </w:pPr>
+            <w:proofErr w:type="spellStart"/>
             <w:r>
               <w:rPr>
                 <w:b/>
@@ -27221,6 +27497,7 @@
               </w:rPr>
               <w:t>wk</w:t>
             </w:r>
+            <w:proofErr w:type="spellEnd"/>
           </w:p>
         </w:tc>
         <w:tc>
@@ -27242,6 +27519,7 @@
                 <w:sz w:val="15"/>
               </w:rPr>
             </w:pPr>
+            <w:proofErr w:type="spellStart"/>
             <w:r>
               <w:rPr>
                 <w:b/>
@@ -27250,6 +27528,7 @@
               </w:rPr>
               <w:t>total_yds</w:t>
             </w:r>
+            <w:proofErr w:type="spellEnd"/>
           </w:p>
         </w:tc>
       </w:tr>
